--- a/files/forms/URC-FO-19_Research Evaluation Form for Developmental Studies (Engineering, Architecture, Information Technology).docx
+++ b/files/forms/URC-FO-19_Research Evaluation Form for Developmental Studies (Engineering, Architecture, Information Technology).docx
@@ -1,6 +1,6 @@
 
 <file path=word/document.xml><?xml version="1.0" encoding="utf-8"?>
-<w:document xmlns:wpc="http://schemas.microsoft.com/office/word/2010/wordprocessingCanvas" xmlns:mc="http://schemas.openxmlformats.org/markup-compatibility/2006" xmlns:o="urn:schemas-microsoft-com:office:office" xmlns:r="http://schemas.openxmlformats.org/officeDocument/2006/relationships" xmlns:m="http://schemas.openxmlformats.org/officeDocument/2006/math" xmlns:v="urn:schemas-microsoft-com:vml" xmlns:wp14="http://schemas.microsoft.com/office/word/2010/wordprocessingDrawing" xmlns:wp="http://schemas.openxmlformats.org/drawingml/2006/wordprocessingDrawing" xmlns:w10="urn:schemas-microsoft-com:office:word" xmlns:w="http://schemas.openxmlformats.org/wordprocessingml/2006/main" xmlns:w14="http://schemas.microsoft.com/office/word/2010/wordml" xmlns:w15="http://schemas.microsoft.com/office/word/2012/wordml" xmlns:wpg="http://schemas.microsoft.com/office/word/2010/wordprocessingGroup" xmlns:wpi="http://schemas.microsoft.com/office/word/2010/wordprocessingInk" xmlns:wne="http://schemas.microsoft.com/office/word/2006/wordml" xmlns:wps="http://schemas.microsoft.com/office/word/2010/wordprocessingShape" mc:Ignorable="w14 w15 wp14">
+<w:document xmlns:wpc="http://schemas.microsoft.com/office/word/2010/wordprocessingCanvas" xmlns:cx="http://schemas.microsoft.com/office/drawing/2014/chartex" xmlns:cx1="http://schemas.microsoft.com/office/drawing/2015/9/8/chartex" xmlns:mc="http://schemas.openxmlformats.org/markup-compatibility/2006" xmlns:o="urn:schemas-microsoft-com:office:office" xmlns:r="http://schemas.openxmlformats.org/officeDocument/2006/relationships" xmlns:m="http://schemas.openxmlformats.org/officeDocument/2006/math" xmlns:v="urn:schemas-microsoft-com:vml" xmlns:wp14="http://schemas.microsoft.com/office/word/2010/wordprocessingDrawing" xmlns:wp="http://schemas.openxmlformats.org/drawingml/2006/wordprocessingDrawing" xmlns:w10="urn:schemas-microsoft-com:office:word" xmlns:w="http://schemas.openxmlformats.org/wordprocessingml/2006/main" xmlns:w14="http://schemas.microsoft.com/office/word/2010/wordml" xmlns:w15="http://schemas.microsoft.com/office/word/2012/wordml" xmlns:w16se="http://schemas.microsoft.com/office/word/2015/wordml/symex" xmlns:wpg="http://schemas.microsoft.com/office/word/2010/wordprocessingGroup" xmlns:wpi="http://schemas.microsoft.com/office/word/2010/wordprocessingInk" xmlns:wne="http://schemas.microsoft.com/office/word/2006/wordml" xmlns:wps="http://schemas.microsoft.com/office/word/2010/wordprocessingShape" mc:Ignorable="w14 w15 w16se wp14">
   <w:body>
     <w:p>
       <w:pPr>
@@ -132,6 +132,14 @@
                 <w:szCs w:val="24"/>
               </w:rPr>
             </w:pPr>
+            <w:r>
+              <w:rPr>
+                <w:rFonts w:ascii="Cambria" w:eastAsia="Cambria" w:hAnsi="Cambria" w:cs="Cambria"/>
+                <w:sz w:val="24"/>
+                <w:szCs w:val="24"/>
+              </w:rPr>
+              <w:t>${Students}</w:t>
+            </w:r>
           </w:p>
         </w:tc>
         <w:tc>
@@ -167,12 +175,21 @@
           <w:p>
             <w:pPr>
               <w:spacing w:line="276" w:lineRule="auto"/>
-              <w:rPr>
-                <w:rFonts w:ascii="Cambria" w:eastAsia="Cambria" w:hAnsi="Cambria" w:cs="Cambria"/>
-                <w:sz w:val="24"/>
-                <w:szCs w:val="24"/>
-              </w:rPr>
-            </w:pPr>
+              <w:ind w:left="-66"/>
+              <w:rPr>
+                <w:rFonts w:ascii="Cambria" w:eastAsia="Cambria" w:hAnsi="Cambria" w:cs="Cambria"/>
+                <w:sz w:val="24"/>
+                <w:szCs w:val="24"/>
+              </w:rPr>
+            </w:pPr>
+            <w:r>
+              <w:rPr>
+                <w:rFonts w:ascii="Cambria" w:eastAsia="Cambria" w:hAnsi="Cambria" w:cs="Cambria"/>
+                <w:sz w:val="24"/>
+                <w:szCs w:val="24"/>
+              </w:rPr>
+              <w:t>${Course} ${Year}</w:t>
+            </w:r>
           </w:p>
         </w:tc>
       </w:tr>
@@ -220,6 +237,14 @@
                 <w:szCs w:val="24"/>
               </w:rPr>
             </w:pPr>
+            <w:r>
+              <w:rPr>
+                <w:rFonts w:ascii="Cambria" w:eastAsia="Cambria" w:hAnsi="Cambria" w:cs="Cambria"/>
+                <w:sz w:val="24"/>
+                <w:szCs w:val="24"/>
+              </w:rPr>
+              <w:t>${Title}</w:t>
+            </w:r>
           </w:p>
         </w:tc>
       </w:tr>
@@ -308,6 +333,14 @@
                 <w:szCs w:val="24"/>
               </w:rPr>
             </w:pPr>
+            <w:r>
+              <w:rPr>
+                <w:rFonts w:ascii="Cambria" w:eastAsia="Cambria" w:hAnsi="Cambria" w:cs="Cambria"/>
+                <w:sz w:val="24"/>
+                <w:szCs w:val="24"/>
+              </w:rPr>
+              <w:t>${Adviser}</w:t>
+            </w:r>
           </w:p>
         </w:tc>
         <w:tc>
@@ -939,16 +972,7 @@
                 <w:sz w:val="24"/>
                 <w:szCs w:val="24"/>
               </w:rPr>
-              <w:t>III. QUAL</w:t>
-            </w:r>
-            <w:r>
-              <w:rPr>
-                <w:rFonts w:ascii="Cambria" w:eastAsia="Cambria" w:hAnsi="Cambria" w:cs="Cambria"/>
-                <w:b/>
-                <w:sz w:val="24"/>
-                <w:szCs w:val="24"/>
-              </w:rPr>
-              <w:t>ITY (70 points)</w:t>
+              <w:t>III. QUALITY (70 points)</w:t>
             </w:r>
           </w:p>
         </w:tc>
@@ -2328,7 +2352,35 @@
           <w:sz w:val="24"/>
           <w:szCs w:val="24"/>
         </w:rPr>
-        <w:t>: _________________________</w:t>
+        <w:t>: ____</w:t>
+      </w:r>
+      <w:r>
+        <w:rPr>
+          <w:rFonts w:ascii="Cambria" w:eastAsia="Cambria" w:hAnsi="Cambria" w:cs="Cambria"/>
+          <w:sz w:val="24"/>
+          <w:szCs w:val="24"/>
+          <w:u w:val="single"/>
+        </w:rPr>
+        <w:t>${Date</w:t>
+      </w:r>
+      <w:bookmarkStart w:id="0" w:name="_GoBack"/>
+      <w:bookmarkEnd w:id="0"/>
+      <w:r>
+        <w:rPr>
+          <w:rFonts w:ascii="Cambria" w:eastAsia="Cambria" w:hAnsi="Cambria" w:cs="Cambria"/>
+          <w:sz w:val="24"/>
+          <w:szCs w:val="24"/>
+          <w:u w:val="single"/>
+        </w:rPr>
+        <w:t>}</w:t>
+      </w:r>
+      <w:r>
+        <w:rPr>
+          <w:rFonts w:ascii="Cambria" w:eastAsia="Cambria" w:hAnsi="Cambria" w:cs="Cambria"/>
+          <w:sz w:val="24"/>
+          <w:szCs w:val="24"/>
+        </w:rPr>
+        <w:t>___</w:t>
       </w:r>
     </w:p>
     <w:p>
@@ -2408,7 +2460,7 @@
 </file>
 
 <file path=word/endnotes.xml><?xml version="1.0" encoding="utf-8"?>
-<w:endnotes xmlns:wpc="http://schemas.microsoft.com/office/word/2010/wordprocessingCanvas" xmlns:mc="http://schemas.openxmlformats.org/markup-compatibility/2006" xmlns:o="urn:schemas-microsoft-com:office:office" xmlns:r="http://schemas.openxmlformats.org/officeDocument/2006/relationships" xmlns:m="http://schemas.openxmlformats.org/officeDocument/2006/math" xmlns:v="urn:schemas-microsoft-com:vml" xmlns:wp14="http://schemas.microsoft.com/office/word/2010/wordprocessingDrawing" xmlns:wp="http://schemas.openxmlformats.org/drawingml/2006/wordprocessingDrawing" xmlns:w10="urn:schemas-microsoft-com:office:word" xmlns:w="http://schemas.openxmlformats.org/wordprocessingml/2006/main" xmlns:w14="http://schemas.microsoft.com/office/word/2010/wordml" xmlns:w15="http://schemas.microsoft.com/office/word/2012/wordml" xmlns:wpg="http://schemas.microsoft.com/office/word/2010/wordprocessingGroup" xmlns:wpi="http://schemas.microsoft.com/office/word/2010/wordprocessingInk" xmlns:wne="http://schemas.microsoft.com/office/word/2006/wordml" xmlns:wps="http://schemas.microsoft.com/office/word/2010/wordprocessingShape" mc:Ignorable="w14 w15 wp14">
+<w:endnotes xmlns:wpc="http://schemas.microsoft.com/office/word/2010/wordprocessingCanvas" xmlns:cx="http://schemas.microsoft.com/office/drawing/2014/chartex" xmlns:cx1="http://schemas.microsoft.com/office/drawing/2015/9/8/chartex" xmlns:mc="http://schemas.openxmlformats.org/markup-compatibility/2006" xmlns:o="urn:schemas-microsoft-com:office:office" xmlns:r="http://schemas.openxmlformats.org/officeDocument/2006/relationships" xmlns:m="http://schemas.openxmlformats.org/officeDocument/2006/math" xmlns:v="urn:schemas-microsoft-com:vml" xmlns:wp14="http://schemas.microsoft.com/office/word/2010/wordprocessingDrawing" xmlns:wp="http://schemas.openxmlformats.org/drawingml/2006/wordprocessingDrawing" xmlns:w10="urn:schemas-microsoft-com:office:word" xmlns:w="http://schemas.openxmlformats.org/wordprocessingml/2006/main" xmlns:w14="http://schemas.microsoft.com/office/word/2010/wordml" xmlns:w15="http://schemas.microsoft.com/office/word/2012/wordml" xmlns:w16se="http://schemas.microsoft.com/office/word/2015/wordml/symex" xmlns:wpg="http://schemas.microsoft.com/office/word/2010/wordprocessingGroup" xmlns:wpi="http://schemas.microsoft.com/office/word/2010/wordprocessingInk" xmlns:wne="http://schemas.microsoft.com/office/word/2006/wordml" xmlns:wps="http://schemas.microsoft.com/office/word/2010/wordprocessingShape" mc:Ignorable="w14 w15 w16se wp14">
   <w:endnote w:type="separator" w:id="-1">
     <w:p>
       <w:r>
@@ -2427,7 +2479,7 @@
 </file>
 
 <file path=word/footer1.xml><?xml version="1.0" encoding="utf-8"?>
-<w:ftr xmlns:wpc="http://schemas.microsoft.com/office/word/2010/wordprocessingCanvas" xmlns:mc="http://schemas.openxmlformats.org/markup-compatibility/2006" xmlns:o="urn:schemas-microsoft-com:office:office" xmlns:r="http://schemas.openxmlformats.org/officeDocument/2006/relationships" xmlns:m="http://schemas.openxmlformats.org/officeDocument/2006/math" xmlns:v="urn:schemas-microsoft-com:vml" xmlns:wp14="http://schemas.microsoft.com/office/word/2010/wordprocessingDrawing" xmlns:wp="http://schemas.openxmlformats.org/drawingml/2006/wordprocessingDrawing" xmlns:w10="urn:schemas-microsoft-com:office:word" xmlns:w="http://schemas.openxmlformats.org/wordprocessingml/2006/main" xmlns:w14="http://schemas.microsoft.com/office/word/2010/wordml" xmlns:w15="http://schemas.microsoft.com/office/word/2012/wordml" xmlns:wpg="http://schemas.microsoft.com/office/word/2010/wordprocessingGroup" xmlns:wpi="http://schemas.microsoft.com/office/word/2010/wordprocessingInk" xmlns:wne="http://schemas.microsoft.com/office/word/2006/wordml" xmlns:wps="http://schemas.microsoft.com/office/word/2010/wordprocessingShape" mc:Ignorable="w14 w15 wp14">
+<w:ftr xmlns:wpc="http://schemas.microsoft.com/office/word/2010/wordprocessingCanvas" xmlns:cx="http://schemas.microsoft.com/office/drawing/2014/chartex" xmlns:cx1="http://schemas.microsoft.com/office/drawing/2015/9/8/chartex" xmlns:mc="http://schemas.openxmlformats.org/markup-compatibility/2006" xmlns:o="urn:schemas-microsoft-com:office:office" xmlns:r="http://schemas.openxmlformats.org/officeDocument/2006/relationships" xmlns:m="http://schemas.openxmlformats.org/officeDocument/2006/math" xmlns:v="urn:schemas-microsoft-com:vml" xmlns:wp14="http://schemas.microsoft.com/office/word/2010/wordprocessingDrawing" xmlns:wp="http://schemas.openxmlformats.org/drawingml/2006/wordprocessingDrawing" xmlns:w10="urn:schemas-microsoft-com:office:word" xmlns:w="http://schemas.openxmlformats.org/wordprocessingml/2006/main" xmlns:w14="http://schemas.microsoft.com/office/word/2010/wordml" xmlns:w15="http://schemas.microsoft.com/office/word/2012/wordml" xmlns:w16se="http://schemas.microsoft.com/office/word/2015/wordml/symex" xmlns:wpg="http://schemas.microsoft.com/office/word/2010/wordprocessingGroup" xmlns:wpi="http://schemas.microsoft.com/office/word/2010/wordprocessingInk" xmlns:wne="http://schemas.microsoft.com/office/word/2006/wordml" xmlns:wps="http://schemas.microsoft.com/office/word/2010/wordprocessingShape" mc:Ignorable="w14 w15 w16se wp14">
   <w:p>
     <w:pPr>
       <w:pBdr>
@@ -2488,7 +2540,7 @@
 </file>
 
 <file path=word/footer2.xml><?xml version="1.0" encoding="utf-8"?>
-<w:ftr xmlns:wpc="http://schemas.microsoft.com/office/word/2010/wordprocessingCanvas" xmlns:mc="http://schemas.openxmlformats.org/markup-compatibility/2006" xmlns:o="urn:schemas-microsoft-com:office:office" xmlns:r="http://schemas.openxmlformats.org/officeDocument/2006/relationships" xmlns:m="http://schemas.openxmlformats.org/officeDocument/2006/math" xmlns:v="urn:schemas-microsoft-com:vml" xmlns:wp14="http://schemas.microsoft.com/office/word/2010/wordprocessingDrawing" xmlns:wp="http://schemas.openxmlformats.org/drawingml/2006/wordprocessingDrawing" xmlns:w10="urn:schemas-microsoft-com:office:word" xmlns:w="http://schemas.openxmlformats.org/wordprocessingml/2006/main" xmlns:w14="http://schemas.microsoft.com/office/word/2010/wordml" xmlns:w15="http://schemas.microsoft.com/office/word/2012/wordml" xmlns:wpg="http://schemas.microsoft.com/office/word/2010/wordprocessingGroup" xmlns:wpi="http://schemas.microsoft.com/office/word/2010/wordprocessingInk" xmlns:wne="http://schemas.microsoft.com/office/word/2006/wordml" xmlns:wps="http://schemas.microsoft.com/office/word/2010/wordprocessingShape" mc:Ignorable="w14 w15 wp14">
+<w:ftr xmlns:wpc="http://schemas.microsoft.com/office/word/2010/wordprocessingCanvas" xmlns:cx="http://schemas.microsoft.com/office/drawing/2014/chartex" xmlns:cx1="http://schemas.microsoft.com/office/drawing/2015/9/8/chartex" xmlns:mc="http://schemas.openxmlformats.org/markup-compatibility/2006" xmlns:o="urn:schemas-microsoft-com:office:office" xmlns:r="http://schemas.openxmlformats.org/officeDocument/2006/relationships" xmlns:m="http://schemas.openxmlformats.org/officeDocument/2006/math" xmlns:v="urn:schemas-microsoft-com:vml" xmlns:wp14="http://schemas.microsoft.com/office/word/2010/wordprocessingDrawing" xmlns:wp="http://schemas.openxmlformats.org/drawingml/2006/wordprocessingDrawing" xmlns:w10="urn:schemas-microsoft-com:office:word" xmlns:w="http://schemas.openxmlformats.org/wordprocessingml/2006/main" xmlns:w14="http://schemas.microsoft.com/office/word/2010/wordml" xmlns:w15="http://schemas.microsoft.com/office/word/2012/wordml" xmlns:w16se="http://schemas.microsoft.com/office/word/2015/wordml/symex" xmlns:wpg="http://schemas.microsoft.com/office/word/2010/wordprocessingGroup" xmlns:wpi="http://schemas.microsoft.com/office/word/2010/wordprocessingInk" xmlns:wne="http://schemas.microsoft.com/office/word/2006/wordml" xmlns:wps="http://schemas.microsoft.com/office/word/2010/wordprocessingShape" mc:Ignorable="w14 w15 w16se wp14">
   <w:p>
     <w:pPr>
       <w:pBdr>
@@ -2521,6 +2573,7 @@
     <w:r>
       <w:rPr>
         <w:noProof/>
+        <w:lang w:val="en-PH" w:eastAsia="en-PH"/>
       </w:rPr>
       <w:drawing>
         <wp:anchor distT="0" distB="0" distL="0" distR="0" simplePos="0" relativeHeight="251656704" behindDoc="1" locked="0" layoutInCell="1" hidden="0" allowOverlap="1">
@@ -2590,7 +2643,7 @@
 </file>
 
 <file path=word/footer3.xml><?xml version="1.0" encoding="utf-8"?>
-<w:ftr xmlns:wpc="http://schemas.microsoft.com/office/word/2010/wordprocessingCanvas" xmlns:mc="http://schemas.openxmlformats.org/markup-compatibility/2006" xmlns:o="urn:schemas-microsoft-com:office:office" xmlns:r="http://schemas.openxmlformats.org/officeDocument/2006/relationships" xmlns:m="http://schemas.openxmlformats.org/officeDocument/2006/math" xmlns:v="urn:schemas-microsoft-com:vml" xmlns:wp14="http://schemas.microsoft.com/office/word/2010/wordprocessingDrawing" xmlns:wp="http://schemas.openxmlformats.org/drawingml/2006/wordprocessingDrawing" xmlns:w10="urn:schemas-microsoft-com:office:word" xmlns:w="http://schemas.openxmlformats.org/wordprocessingml/2006/main" xmlns:w14="http://schemas.microsoft.com/office/word/2010/wordml" xmlns:w15="http://schemas.microsoft.com/office/word/2012/wordml" xmlns:wpg="http://schemas.microsoft.com/office/word/2010/wordprocessingGroup" xmlns:wpi="http://schemas.microsoft.com/office/word/2010/wordprocessingInk" xmlns:wne="http://schemas.microsoft.com/office/word/2006/wordml" xmlns:wps="http://schemas.microsoft.com/office/word/2010/wordprocessingShape" mc:Ignorable="w14 w15 wp14">
+<w:ftr xmlns:wpc="http://schemas.microsoft.com/office/word/2010/wordprocessingCanvas" xmlns:cx="http://schemas.microsoft.com/office/drawing/2014/chartex" xmlns:cx1="http://schemas.microsoft.com/office/drawing/2015/9/8/chartex" xmlns:mc="http://schemas.openxmlformats.org/markup-compatibility/2006" xmlns:o="urn:schemas-microsoft-com:office:office" xmlns:r="http://schemas.openxmlformats.org/officeDocument/2006/relationships" xmlns:m="http://schemas.openxmlformats.org/officeDocument/2006/math" xmlns:v="urn:schemas-microsoft-com:vml" xmlns:wp14="http://schemas.microsoft.com/office/word/2010/wordprocessingDrawing" xmlns:wp="http://schemas.openxmlformats.org/drawingml/2006/wordprocessingDrawing" xmlns:w10="urn:schemas-microsoft-com:office:word" xmlns:w="http://schemas.openxmlformats.org/wordprocessingml/2006/main" xmlns:w14="http://schemas.microsoft.com/office/word/2010/wordml" xmlns:w15="http://schemas.microsoft.com/office/word/2012/wordml" xmlns:w16se="http://schemas.microsoft.com/office/word/2015/wordml/symex" xmlns:wpg="http://schemas.microsoft.com/office/word/2010/wordprocessingGroup" xmlns:wpi="http://schemas.microsoft.com/office/word/2010/wordprocessingInk" xmlns:wne="http://schemas.microsoft.com/office/word/2006/wordml" xmlns:wps="http://schemas.microsoft.com/office/word/2010/wordprocessingShape" mc:Ignorable="w14 w15 w16se wp14">
   <w:p>
     <w:pPr>
       <w:pBdr>
@@ -2614,7 +2667,7 @@
 </file>
 
 <file path=word/footnotes.xml><?xml version="1.0" encoding="utf-8"?>
-<w:footnotes xmlns:wpc="http://schemas.microsoft.com/office/word/2010/wordprocessingCanvas" xmlns:mc="http://schemas.openxmlformats.org/markup-compatibility/2006" xmlns:o="urn:schemas-microsoft-com:office:office" xmlns:r="http://schemas.openxmlformats.org/officeDocument/2006/relationships" xmlns:m="http://schemas.openxmlformats.org/officeDocument/2006/math" xmlns:v="urn:schemas-microsoft-com:vml" xmlns:wp14="http://schemas.microsoft.com/office/word/2010/wordprocessingDrawing" xmlns:wp="http://schemas.openxmlformats.org/drawingml/2006/wordprocessingDrawing" xmlns:w10="urn:schemas-microsoft-com:office:word" xmlns:w="http://schemas.openxmlformats.org/wordprocessingml/2006/main" xmlns:w14="http://schemas.microsoft.com/office/word/2010/wordml" xmlns:w15="http://schemas.microsoft.com/office/word/2012/wordml" xmlns:wpg="http://schemas.microsoft.com/office/word/2010/wordprocessingGroup" xmlns:wpi="http://schemas.microsoft.com/office/word/2010/wordprocessingInk" xmlns:wne="http://schemas.microsoft.com/office/word/2006/wordml" xmlns:wps="http://schemas.microsoft.com/office/word/2010/wordprocessingShape" mc:Ignorable="w14 w15 wp14">
+<w:footnotes xmlns:wpc="http://schemas.microsoft.com/office/word/2010/wordprocessingCanvas" xmlns:cx="http://schemas.microsoft.com/office/drawing/2014/chartex" xmlns:cx1="http://schemas.microsoft.com/office/drawing/2015/9/8/chartex" xmlns:mc="http://schemas.openxmlformats.org/markup-compatibility/2006" xmlns:o="urn:schemas-microsoft-com:office:office" xmlns:r="http://schemas.openxmlformats.org/officeDocument/2006/relationships" xmlns:m="http://schemas.openxmlformats.org/officeDocument/2006/math" xmlns:v="urn:schemas-microsoft-com:vml" xmlns:wp14="http://schemas.microsoft.com/office/word/2010/wordprocessingDrawing" xmlns:wp="http://schemas.openxmlformats.org/drawingml/2006/wordprocessingDrawing" xmlns:w10="urn:schemas-microsoft-com:office:word" xmlns:w="http://schemas.openxmlformats.org/wordprocessingml/2006/main" xmlns:w14="http://schemas.microsoft.com/office/word/2010/wordml" xmlns:w15="http://schemas.microsoft.com/office/word/2012/wordml" xmlns:w16se="http://schemas.microsoft.com/office/word/2015/wordml/symex" xmlns:wpg="http://schemas.microsoft.com/office/word/2010/wordprocessingGroup" xmlns:wpi="http://schemas.microsoft.com/office/word/2010/wordprocessingInk" xmlns:wne="http://schemas.microsoft.com/office/word/2006/wordml" xmlns:wps="http://schemas.microsoft.com/office/word/2010/wordprocessingShape" mc:Ignorable="w14 w15 w16se wp14">
   <w:footnote w:type="separator" w:id="-1">
     <w:p>
       <w:r>
@@ -2633,7 +2686,7 @@
 </file>
 
 <file path=word/header1.xml><?xml version="1.0" encoding="utf-8"?>
-<w:hdr xmlns:wpc="http://schemas.microsoft.com/office/word/2010/wordprocessingCanvas" xmlns:mc="http://schemas.openxmlformats.org/markup-compatibility/2006" xmlns:o="urn:schemas-microsoft-com:office:office" xmlns:r="http://schemas.openxmlformats.org/officeDocument/2006/relationships" xmlns:m="http://schemas.openxmlformats.org/officeDocument/2006/math" xmlns:v="urn:schemas-microsoft-com:vml" xmlns:wp14="http://schemas.microsoft.com/office/word/2010/wordprocessingDrawing" xmlns:wp="http://schemas.openxmlformats.org/drawingml/2006/wordprocessingDrawing" xmlns:w10="urn:schemas-microsoft-com:office:word" xmlns:w="http://schemas.openxmlformats.org/wordprocessingml/2006/main" xmlns:w14="http://schemas.microsoft.com/office/word/2010/wordml" xmlns:w15="http://schemas.microsoft.com/office/word/2012/wordml" xmlns:wpg="http://schemas.microsoft.com/office/word/2010/wordprocessingGroup" xmlns:wpi="http://schemas.microsoft.com/office/word/2010/wordprocessingInk" xmlns:wne="http://schemas.microsoft.com/office/word/2006/wordml" xmlns:wps="http://schemas.microsoft.com/office/word/2010/wordprocessingShape" mc:Ignorable="w14 w15 wp14">
+<w:hdr xmlns:wpc="http://schemas.microsoft.com/office/word/2010/wordprocessingCanvas" xmlns:cx="http://schemas.microsoft.com/office/drawing/2014/chartex" xmlns:cx1="http://schemas.microsoft.com/office/drawing/2015/9/8/chartex" xmlns:mc="http://schemas.openxmlformats.org/markup-compatibility/2006" xmlns:o="urn:schemas-microsoft-com:office:office" xmlns:r="http://schemas.openxmlformats.org/officeDocument/2006/relationships" xmlns:m="http://schemas.openxmlformats.org/officeDocument/2006/math" xmlns:v="urn:schemas-microsoft-com:vml" xmlns:wp14="http://schemas.microsoft.com/office/word/2010/wordprocessingDrawing" xmlns:wp="http://schemas.openxmlformats.org/drawingml/2006/wordprocessingDrawing" xmlns:w10="urn:schemas-microsoft-com:office:word" xmlns:w="http://schemas.openxmlformats.org/wordprocessingml/2006/main" xmlns:w14="http://schemas.microsoft.com/office/word/2010/wordml" xmlns:w15="http://schemas.microsoft.com/office/word/2012/wordml" xmlns:w16se="http://schemas.microsoft.com/office/word/2015/wordml/symex" xmlns:wpg="http://schemas.microsoft.com/office/word/2010/wordprocessingGroup" xmlns:wpi="http://schemas.microsoft.com/office/word/2010/wordprocessingInk" xmlns:wne="http://schemas.microsoft.com/office/word/2006/wordml" xmlns:wps="http://schemas.microsoft.com/office/word/2010/wordprocessingShape" mc:Ignorable="w14 w15 w16se wp14">
   <w:p>
     <w:pPr>
       <w:pBdr>
@@ -2688,7 +2741,7 @@
 </file>
 
 <file path=word/header2.xml><?xml version="1.0" encoding="utf-8"?>
-<w:hdr xmlns:wpc="http://schemas.microsoft.com/office/word/2010/wordprocessingCanvas" xmlns:mc="http://schemas.openxmlformats.org/markup-compatibility/2006" xmlns:o="urn:schemas-microsoft-com:office:office" xmlns:r="http://schemas.openxmlformats.org/officeDocument/2006/relationships" xmlns:m="http://schemas.openxmlformats.org/officeDocument/2006/math" xmlns:v="urn:schemas-microsoft-com:vml" xmlns:wp14="http://schemas.microsoft.com/office/word/2010/wordprocessingDrawing" xmlns:wp="http://schemas.openxmlformats.org/drawingml/2006/wordprocessingDrawing" xmlns:w10="urn:schemas-microsoft-com:office:word" xmlns:w="http://schemas.openxmlformats.org/wordprocessingml/2006/main" xmlns:w14="http://schemas.microsoft.com/office/word/2010/wordml" xmlns:w15="http://schemas.microsoft.com/office/word/2012/wordml" xmlns:wpg="http://schemas.microsoft.com/office/word/2010/wordprocessingGroup" xmlns:wpi="http://schemas.microsoft.com/office/word/2010/wordprocessingInk" xmlns:wne="http://schemas.microsoft.com/office/word/2006/wordml" xmlns:wps="http://schemas.microsoft.com/office/word/2010/wordprocessingShape" mc:Ignorable="w14 w15 wp14">
+<w:hdr xmlns:wpc="http://schemas.microsoft.com/office/word/2010/wordprocessingCanvas" xmlns:cx="http://schemas.microsoft.com/office/drawing/2014/chartex" xmlns:cx1="http://schemas.microsoft.com/office/drawing/2015/9/8/chartex" xmlns:mc="http://schemas.openxmlformats.org/markup-compatibility/2006" xmlns:o="urn:schemas-microsoft-com:office:office" xmlns:r="http://schemas.openxmlformats.org/officeDocument/2006/relationships" xmlns:m="http://schemas.openxmlformats.org/officeDocument/2006/math" xmlns:v="urn:schemas-microsoft-com:vml" xmlns:wp14="http://schemas.microsoft.com/office/word/2010/wordprocessingDrawing" xmlns:wp="http://schemas.openxmlformats.org/drawingml/2006/wordprocessingDrawing" xmlns:w10="urn:schemas-microsoft-com:office:word" xmlns:w="http://schemas.openxmlformats.org/wordprocessingml/2006/main" xmlns:w14="http://schemas.microsoft.com/office/word/2010/wordml" xmlns:w15="http://schemas.microsoft.com/office/word/2012/wordml" xmlns:w16se="http://schemas.microsoft.com/office/word/2015/wordml/symex" xmlns:wpg="http://schemas.microsoft.com/office/word/2010/wordprocessingGroup" xmlns:wpi="http://schemas.microsoft.com/office/word/2010/wordprocessingInk" xmlns:wne="http://schemas.microsoft.com/office/word/2006/wordml" xmlns:wps="http://schemas.microsoft.com/office/word/2010/wordprocessingShape" mc:Ignorable="w14 w15 w16se wp14">
   <w:p>
     <w:pPr>
       <w:widowControl w:val="0"/>
@@ -2752,10 +2805,10 @@
               <w:color w:val="000000"/>
             </w:rPr>
           </w:pPr>
-          <w:bookmarkStart w:id="0" w:name="_GoBack" w:colFirst="2" w:colLast="3"/>
           <w:r>
             <w:rPr>
               <w:noProof/>
+              <w:lang w:val="en-PH" w:eastAsia="en-PH"/>
             </w:rPr>
             <w:drawing>
               <wp:anchor distT="0" distB="0" distL="114300" distR="114300" simplePos="0" relativeHeight="251655680" behindDoc="0" locked="0" layoutInCell="1" hidden="0" allowOverlap="1" wp14:anchorId="52764EF4" wp14:editId="1FBFCD25">
@@ -3231,7 +3284,6 @@
               <w:szCs w:val="16"/>
             </w:rPr>
           </w:pPr>
-          <w:proofErr w:type="spellStart"/>
           <w:r>
             <w:rPr>
               <w:rFonts w:ascii="Cambria" w:eastAsia="Cambria" w:hAnsi="Cambria" w:cs="Cambria"/>
@@ -3239,17 +3291,7 @@
               <w:sz w:val="16"/>
               <w:szCs w:val="16"/>
             </w:rPr>
-            <w:t>Effectivity</w:t>
-          </w:r>
-          <w:proofErr w:type="spellEnd"/>
-          <w:r>
-            <w:rPr>
-              <w:rFonts w:ascii="Cambria" w:eastAsia="Cambria" w:hAnsi="Cambria" w:cs="Cambria"/>
-              <w:color w:val="000000"/>
-              <w:sz w:val="16"/>
-              <w:szCs w:val="16"/>
-            </w:rPr>
-            <w:t xml:space="preserve"> Date</w:t>
+            <w:t>Effectivity Date</w:t>
           </w:r>
         </w:p>
       </w:tc>
@@ -3476,7 +3518,7 @@
               <w:sz w:val="16"/>
               <w:szCs w:val="16"/>
             </w:rPr>
-            <w:t>1</w:t>
+            <w:t>2</w:t>
           </w:r>
           <w:r>
             <w:rPr>
@@ -3566,7 +3608,6 @@
     </w:pPr>
     <w:bookmarkStart w:id="1" w:name="_heading=h.gjdgxs" w:colFirst="0" w:colLast="0"/>
     <w:bookmarkEnd w:id="1"/>
-    <w:bookmarkEnd w:id="0"/>
     <w:r>
       <w:rPr>
         <w:color w:val="000000"/>
@@ -3604,7 +3645,7 @@
 </file>
 
 <file path=word/header3.xml><?xml version="1.0" encoding="utf-8"?>
-<w:hdr xmlns:wpc="http://schemas.microsoft.com/office/word/2010/wordprocessingCanvas" xmlns:mc="http://schemas.openxmlformats.org/markup-compatibility/2006" xmlns:o="urn:schemas-microsoft-com:office:office" xmlns:r="http://schemas.openxmlformats.org/officeDocument/2006/relationships" xmlns:m="http://schemas.openxmlformats.org/officeDocument/2006/math" xmlns:v="urn:schemas-microsoft-com:vml" xmlns:wp14="http://schemas.microsoft.com/office/word/2010/wordprocessingDrawing" xmlns:wp="http://schemas.openxmlformats.org/drawingml/2006/wordprocessingDrawing" xmlns:w10="urn:schemas-microsoft-com:office:word" xmlns:w="http://schemas.openxmlformats.org/wordprocessingml/2006/main" xmlns:w14="http://schemas.microsoft.com/office/word/2010/wordml" xmlns:w15="http://schemas.microsoft.com/office/word/2012/wordml" xmlns:wpg="http://schemas.microsoft.com/office/word/2010/wordprocessingGroup" xmlns:wpi="http://schemas.microsoft.com/office/word/2010/wordprocessingInk" xmlns:wne="http://schemas.microsoft.com/office/word/2006/wordml" xmlns:wps="http://schemas.microsoft.com/office/word/2010/wordprocessingShape" mc:Ignorable="w14 w15 wp14">
+<w:hdr xmlns:wpc="http://schemas.microsoft.com/office/word/2010/wordprocessingCanvas" xmlns:cx="http://schemas.microsoft.com/office/drawing/2014/chartex" xmlns:cx1="http://schemas.microsoft.com/office/drawing/2015/9/8/chartex" xmlns:mc="http://schemas.openxmlformats.org/markup-compatibility/2006" xmlns:o="urn:schemas-microsoft-com:office:office" xmlns:r="http://schemas.openxmlformats.org/officeDocument/2006/relationships" xmlns:m="http://schemas.openxmlformats.org/officeDocument/2006/math" xmlns:v="urn:schemas-microsoft-com:vml" xmlns:wp14="http://schemas.microsoft.com/office/word/2010/wordprocessingDrawing" xmlns:wp="http://schemas.openxmlformats.org/drawingml/2006/wordprocessingDrawing" xmlns:w10="urn:schemas-microsoft-com:office:word" xmlns:w="http://schemas.openxmlformats.org/wordprocessingml/2006/main" xmlns:w14="http://schemas.microsoft.com/office/word/2010/wordml" xmlns:w15="http://schemas.microsoft.com/office/word/2012/wordml" xmlns:w16se="http://schemas.microsoft.com/office/word/2015/wordml/symex" xmlns:wpg="http://schemas.microsoft.com/office/word/2010/wordprocessingGroup" xmlns:wpi="http://schemas.microsoft.com/office/word/2010/wordprocessingInk" xmlns:wne="http://schemas.microsoft.com/office/word/2006/wordml" xmlns:wps="http://schemas.microsoft.com/office/word/2010/wordprocessingShape" mc:Ignorable="w14 w15 w16se wp14">
   <w:p>
     <w:pPr>
       <w:pBdr>
@@ -3659,8 +3700,8 @@
 </file>
 
 <file path=word/numbering.xml><?xml version="1.0" encoding="utf-8"?>
-<w:numbering xmlns:wpc="http://schemas.microsoft.com/office/word/2010/wordprocessingCanvas" xmlns:mc="http://schemas.openxmlformats.org/markup-compatibility/2006" xmlns:o="urn:schemas-microsoft-com:office:office" xmlns:r="http://schemas.openxmlformats.org/officeDocument/2006/relationships" xmlns:m="http://schemas.openxmlformats.org/officeDocument/2006/math" xmlns:v="urn:schemas-microsoft-com:vml" xmlns:wp14="http://schemas.microsoft.com/office/word/2010/wordprocessingDrawing" xmlns:wp="http://schemas.openxmlformats.org/drawingml/2006/wordprocessingDrawing" xmlns:w10="urn:schemas-microsoft-com:office:word" xmlns:w="http://schemas.openxmlformats.org/wordprocessingml/2006/main" xmlns:w14="http://schemas.microsoft.com/office/word/2010/wordml" xmlns:w15="http://schemas.microsoft.com/office/word/2012/wordml" xmlns:wpg="http://schemas.microsoft.com/office/word/2010/wordprocessingGroup" xmlns:wpi="http://schemas.microsoft.com/office/word/2010/wordprocessingInk" xmlns:wne="http://schemas.microsoft.com/office/word/2006/wordml" xmlns:wps="http://schemas.microsoft.com/office/word/2010/wordprocessingShape" mc:Ignorable="w14 w15 wp14">
-  <w:abstractNum w:abstractNumId="0">
+<w:numbering xmlns:wpc="http://schemas.microsoft.com/office/word/2010/wordprocessingCanvas" xmlns:cx="http://schemas.microsoft.com/office/drawing/2014/chartex" xmlns:cx1="http://schemas.microsoft.com/office/drawing/2015/9/8/chartex" xmlns:mc="http://schemas.openxmlformats.org/markup-compatibility/2006" xmlns:o="urn:schemas-microsoft-com:office:office" xmlns:r="http://schemas.openxmlformats.org/officeDocument/2006/relationships" xmlns:m="http://schemas.openxmlformats.org/officeDocument/2006/math" xmlns:v="urn:schemas-microsoft-com:vml" xmlns:wp14="http://schemas.microsoft.com/office/word/2010/wordprocessingDrawing" xmlns:wp="http://schemas.openxmlformats.org/drawingml/2006/wordprocessingDrawing" xmlns:w10="urn:schemas-microsoft-com:office:word" xmlns:w="http://schemas.openxmlformats.org/wordprocessingml/2006/main" xmlns:w14="http://schemas.microsoft.com/office/word/2010/wordml" xmlns:w15="http://schemas.microsoft.com/office/word/2012/wordml" xmlns:w16se="http://schemas.microsoft.com/office/word/2015/wordml/symex" xmlns:wpg="http://schemas.microsoft.com/office/word/2010/wordprocessingGroup" xmlns:wpi="http://schemas.microsoft.com/office/word/2010/wordprocessingInk" xmlns:wne="http://schemas.microsoft.com/office/word/2006/wordml" xmlns:wps="http://schemas.microsoft.com/office/word/2010/wordprocessingShape" mc:Ignorable="w14 w15 w16se wp14">
+  <w:abstractNum w:abstractNumId="0" w15:restartNumberingAfterBreak="0">
     <w:nsid w:val="0A12092B"/>
     <w:multiLevelType w:val="multilevel"/>
     <w:tmpl w:val="BB6CAAEE"/>
@@ -3746,7 +3787,7 @@
       </w:pPr>
     </w:lvl>
   </w:abstractNum>
-  <w:abstractNum w:abstractNumId="1">
+  <w:abstractNum w:abstractNumId="1" w15:restartNumberingAfterBreak="0">
     <w:nsid w:val="0E520257"/>
     <w:multiLevelType w:val="multilevel"/>
     <w:tmpl w:val="0AACB004"/>
@@ -3832,7 +3873,7 @@
       </w:pPr>
     </w:lvl>
   </w:abstractNum>
-  <w:abstractNum w:abstractNumId="2">
+  <w:abstractNum w:abstractNumId="2" w15:restartNumberingAfterBreak="0">
     <w:nsid w:val="26CD31D7"/>
     <w:multiLevelType w:val="multilevel"/>
     <w:tmpl w:val="8FC86268"/>
@@ -3918,7 +3959,7 @@
       </w:pPr>
     </w:lvl>
   </w:abstractNum>
-  <w:abstractNum w:abstractNumId="3">
+  <w:abstractNum w:abstractNumId="3" w15:restartNumberingAfterBreak="0">
     <w:nsid w:val="35E8407F"/>
     <w:multiLevelType w:val="multilevel"/>
     <w:tmpl w:val="05980F2A"/>
@@ -4004,7 +4045,7 @@
       </w:pPr>
     </w:lvl>
   </w:abstractNum>
-  <w:abstractNum w:abstractNumId="4">
+  <w:abstractNum w:abstractNumId="4" w15:restartNumberingAfterBreak="0">
     <w:nsid w:val="448D283F"/>
     <w:multiLevelType w:val="multilevel"/>
     <w:tmpl w:val="829AC044"/>
@@ -4109,7 +4150,7 @@
 </file>
 
 <file path=word/styles.xml><?xml version="1.0" encoding="utf-8"?>
-<w:styles xmlns:mc="http://schemas.openxmlformats.org/markup-compatibility/2006" xmlns:r="http://schemas.openxmlformats.org/officeDocument/2006/relationships" xmlns:w="http://schemas.openxmlformats.org/wordprocessingml/2006/main" xmlns:w14="http://schemas.microsoft.com/office/word/2010/wordml" xmlns:w15="http://schemas.microsoft.com/office/word/2012/wordml" mc:Ignorable="w14 w15">
+<w:styles xmlns:mc="http://schemas.openxmlformats.org/markup-compatibility/2006" xmlns:r="http://schemas.openxmlformats.org/officeDocument/2006/relationships" xmlns:w="http://schemas.openxmlformats.org/wordprocessingml/2006/main" xmlns:w14="http://schemas.microsoft.com/office/word/2010/wordml" xmlns:w15="http://schemas.microsoft.com/office/word/2012/wordml" xmlns:w16se="http://schemas.microsoft.com/office/word/2015/wordml/symex" mc:Ignorable="w14 w15 w16se">
   <w:docDefaults>
     <w:rPrDefault>
       <w:rPr>
@@ -4765,7 +4806,6 @@
       <w:szCs w:val="22"/>
     </w:rPr>
     <w:tblPr>
-      <w:tblInd w:w="0" w:type="dxa"/>
       <w:tblBorders>
         <w:top w:val="single" w:sz="4" w:space="0" w:color="auto"/>
         <w:left w:val="single" w:sz="4" w:space="0" w:color="auto"/>
@@ -4774,12 +4814,6 @@
         <w:insideH w:val="single" w:sz="4" w:space="0" w:color="auto"/>
         <w:insideV w:val="single" w:sz="4" w:space="0" w:color="auto"/>
       </w:tblBorders>
-      <w:tblCellMar>
-        <w:top w:w="0" w:type="dxa"/>
-        <w:left w:w="108" w:type="dxa"/>
-        <w:bottom w:w="0" w:type="dxa"/>
-        <w:right w:w="108" w:type="dxa"/>
-      </w:tblCellMar>
     </w:tblPr>
   </w:style>
   <w:style w:type="character" w:styleId="Hyperlink">
@@ -5906,11 +5940,8 @@
     <w:tblPr>
       <w:tblStyleRowBandSize w:val="1"/>
       <w:tblStyleColBandSize w:val="1"/>
-      <w:tblInd w:w="0" w:type="dxa"/>
       <w:tblCellMar>
-        <w:top w:w="0" w:type="dxa"/>
         <w:left w:w="115" w:type="dxa"/>
-        <w:bottom w:w="0" w:type="dxa"/>
         <w:right w:w="115" w:type="dxa"/>
       </w:tblCellMar>
     </w:tblPr>
@@ -5925,13 +5956,6 @@
     <w:tblPr>
       <w:tblStyleRowBandSize w:val="1"/>
       <w:tblStyleColBandSize w:val="1"/>
-      <w:tblInd w:w="0" w:type="dxa"/>
-      <w:tblCellMar>
-        <w:top w:w="0" w:type="dxa"/>
-        <w:left w:w="108" w:type="dxa"/>
-        <w:bottom w:w="0" w:type="dxa"/>
-        <w:right w:w="108" w:type="dxa"/>
-      </w:tblCellMar>
     </w:tblPr>
   </w:style>
   <w:style w:type="character" w:styleId="CommentReference">
@@ -6080,13 +6104,6 @@
     <w:tblPr>
       <w:tblStyleRowBandSize w:val="1"/>
       <w:tblStyleColBandSize w:val="1"/>
-      <w:tblInd w:w="0" w:type="dxa"/>
-      <w:tblCellMar>
-        <w:top w:w="0" w:type="dxa"/>
-        <w:left w:w="108" w:type="dxa"/>
-        <w:bottom w:w="0" w:type="dxa"/>
-        <w:right w:w="108" w:type="dxa"/>
-      </w:tblCellMar>
     </w:tblPr>
   </w:style>
   <w:style w:type="table" w:customStyle="1" w:styleId="a2">
@@ -6099,13 +6116,6 @@
     <w:tblPr>
       <w:tblStyleRowBandSize w:val="1"/>
       <w:tblStyleColBandSize w:val="1"/>
-      <w:tblInd w:w="0" w:type="dxa"/>
-      <w:tblCellMar>
-        <w:top w:w="0" w:type="dxa"/>
-        <w:left w:w="108" w:type="dxa"/>
-        <w:bottom w:w="0" w:type="dxa"/>
-        <w:right w:w="108" w:type="dxa"/>
-      </w:tblCellMar>
     </w:tblPr>
   </w:style>
   <w:style w:type="table" w:customStyle="1" w:styleId="a3">
@@ -6118,13 +6128,6 @@
     <w:tblPr>
       <w:tblStyleRowBandSize w:val="1"/>
       <w:tblStyleColBandSize w:val="1"/>
-      <w:tblInd w:w="0" w:type="dxa"/>
-      <w:tblCellMar>
-        <w:top w:w="0" w:type="dxa"/>
-        <w:left w:w="108" w:type="dxa"/>
-        <w:bottom w:w="0" w:type="dxa"/>
-        <w:right w:w="108" w:type="dxa"/>
-      </w:tblCellMar>
     </w:tblPr>
   </w:style>
   <w:style w:type="table" w:customStyle="1" w:styleId="a4">
@@ -6132,11 +6135,8 @@
     <w:tblPr>
       <w:tblStyleRowBandSize w:val="1"/>
       <w:tblStyleColBandSize w:val="1"/>
-      <w:tblInd w:w="0" w:type="dxa"/>
       <w:tblCellMar>
-        <w:top w:w="0" w:type="dxa"/>
         <w:left w:w="115" w:type="dxa"/>
-        <w:bottom w:w="0" w:type="dxa"/>
         <w:right w:w="115" w:type="dxa"/>
       </w:tblCellMar>
     </w:tblPr>
